--- a/Alan_George_Resume.docx
+++ b/Alan_George_Resume.docx
@@ -37,7 +37,7 @@
         <w:tc>
           <w:tcPr>
             <w:tcW w:w="1440" w:type="dxa"/>
-            <w:shd w:val="clear" w:color="auto" w:fill="394D6B"/>
+            <w:shd w:val="clear" w:color="auto" w:fill="34383C"/>
             <w:tcMar>
               <w:top w:w="40" w:type="dxa"/>
               <w:left w:w="0" w:type="dxa"/>
@@ -80,7 +80,7 @@
         <w:tc>
           <w:tcPr>
             <w:tcW w:w="9360" w:type="dxa"/>
-            <w:shd w:val="clear" w:color="auto" w:fill="394D6B"/>
+            <w:shd w:val="clear" w:color="auto" w:fill="34383C"/>
             <w:tcMar>
               <w:top w:w="40" w:type="dxa"/>
               <w:left w:w="0" w:type="dxa"/>
@@ -155,7 +155,7 @@
         <w:tc>
           <w:tcPr>
             <w:tcW w:w="1440" w:type="dxa"/>
-            <w:shd w:val="clear" w:color="auto" w:fill="394D6B"/>
+            <w:shd w:val="clear" w:color="auto" w:fill="34383C"/>
             <w:tcMar>
               <w:top w:w="40" w:type="dxa"/>
               <w:left w:w="0" w:type="dxa"/>
@@ -817,7 +817,7 @@
             <w:pPr>
               <w:pStyle w:val="div"/>
               <w:pBdr>
-                <w:top w:val="single" w:sz="16" w:space="6" w:color="394D6B"/>
+                <w:top w:val="single" w:sz="16" w:space="6" w:color="34383C"/>
                 <w:left w:val="none" w:sz="0" w:space="0" w:color="auto"/>
                 <w:bottom w:val="none" w:sz="0" w:space="0" w:color="auto"/>
                 <w:right w:val="none" w:sz="0" w:space="0" w:color="auto"/>
@@ -829,7 +829,7 @@
                 <w:rFonts w:ascii="Arial" w:eastAsia="Arial" w:hAnsi="Arial" w:cs="Arial"/>
                 <w:b/>
                 <w:bCs/>
-                <w:color w:val="394D6B"/>
+                <w:color w:val="34383C"/>
                 <w:sz w:val="28"/>
                 <w:szCs w:val="28"/>
                 <w:bdr w:val="none" w:sz="0" w:space="0" w:color="auto"/>
@@ -842,7 +842,7 @@
                 <w:rFonts w:ascii="Arial" w:eastAsia="Arial" w:hAnsi="Arial" w:cs="Arial"/>
                 <w:b/>
                 <w:bCs/>
-                <w:color w:val="394D6B"/>
+                <w:color w:val="34383C"/>
                 <w:sz w:val="28"/>
                 <w:szCs w:val="28"/>
                 <w:bdr w:val="none" w:sz="0" w:space="0" w:color="auto"/>
@@ -889,7 +889,7 @@
                 <w:sz w:val="22"/>
                 <w:szCs w:val="22"/>
               </w:rPr>
-              <w:t>http://www.linked.com/in/alan-e-george/</w:t>
+              <w:t>https://www.linkedin.com/in/alan-e-george/</w:t>
             </w:r>
           </w:p>
           <w:p>
@@ -934,7 +934,7 @@
             <w:pPr>
               <w:pStyle w:val="div"/>
               <w:pBdr>
-                <w:top w:val="single" w:sz="16" w:space="6" w:color="394D6B"/>
+                <w:top w:val="single" w:sz="16" w:space="6" w:color="34383C"/>
                 <w:left w:val="none" w:sz="0" w:space="0" w:color="auto"/>
                 <w:bottom w:val="none" w:sz="0" w:space="0" w:color="auto"/>
                 <w:right w:val="none" w:sz="0" w:space="0" w:color="auto"/>
@@ -946,7 +946,7 @@
                 <w:rFonts w:ascii="Arial" w:eastAsia="Arial" w:hAnsi="Arial" w:cs="Arial"/>
                 <w:b/>
                 <w:bCs/>
-                <w:color w:val="394D6B"/>
+                <w:color w:val="34383C"/>
                 <w:sz w:val="28"/>
                 <w:szCs w:val="28"/>
                 <w:bdr w:val="none" w:sz="0" w:space="0" w:color="auto"/>
@@ -959,7 +959,7 @@
                 <w:rFonts w:ascii="Arial" w:eastAsia="Arial" w:hAnsi="Arial" w:cs="Arial"/>
                 <w:b/>
                 <w:bCs/>
-                <w:color w:val="394D6B"/>
+                <w:color w:val="34383C"/>
                 <w:sz w:val="28"/>
                 <w:szCs w:val="28"/>
                 <w:bdr w:val="none" w:sz="0" w:space="0" w:color="auto"/>
@@ -2022,7 +2022,7 @@
             <w:pPr>
               <w:pStyle w:val="div"/>
               <w:pBdr>
-                <w:top w:val="single" w:sz="16" w:space="6" w:color="394D6B"/>
+                <w:top w:val="single" w:sz="16" w:space="6" w:color="34383C"/>
                 <w:left w:val="none" w:sz="0" w:space="0" w:color="auto"/>
                 <w:bottom w:val="none" w:sz="0" w:space="0" w:color="auto"/>
                 <w:right w:val="none" w:sz="0" w:space="0" w:color="auto"/>
@@ -2034,7 +2034,7 @@
                 <w:rFonts w:ascii="Arial" w:eastAsia="Arial" w:hAnsi="Arial" w:cs="Arial"/>
                 <w:b/>
                 <w:bCs/>
-                <w:color w:val="394D6B"/>
+                <w:color w:val="34383C"/>
                 <w:sz w:val="28"/>
                 <w:szCs w:val="28"/>
                 <w:bdr w:val="none" w:sz="0" w:space="0" w:color="auto"/>
@@ -2047,7 +2047,7 @@
                 <w:rFonts w:ascii="Arial" w:eastAsia="Arial" w:hAnsi="Arial" w:cs="Arial"/>
                 <w:b/>
                 <w:bCs/>
-                <w:color w:val="394D6B"/>
+                <w:color w:val="34383C"/>
                 <w:sz w:val="28"/>
                 <w:szCs w:val="28"/>
                 <w:bdr w:val="none" w:sz="0" w:space="0" w:color="auto"/>
@@ -3516,7 +3516,7 @@
             <w:pPr>
               <w:pStyle w:val="div"/>
               <w:pBdr>
-                <w:top w:val="single" w:sz="16" w:space="6" w:color="394D6B"/>
+                <w:top w:val="single" w:sz="16" w:space="6" w:color="34383C"/>
                 <w:left w:val="none" w:sz="0" w:space="0" w:color="auto"/>
                 <w:bottom w:val="none" w:sz="0" w:space="0" w:color="auto"/>
                 <w:right w:val="none" w:sz="0" w:space="0" w:color="auto"/>
@@ -3528,7 +3528,7 @@
                 <w:rFonts w:ascii="Arial" w:eastAsia="Arial" w:hAnsi="Arial" w:cs="Arial"/>
                 <w:b/>
                 <w:bCs/>
-                <w:color w:val="394D6B"/>
+                <w:color w:val="34383C"/>
                 <w:sz w:val="28"/>
                 <w:szCs w:val="28"/>
                 <w:bdr w:val="none" w:sz="0" w:space="0" w:color="auto"/>
@@ -3541,7 +3541,7 @@
                 <w:rFonts w:ascii="Arial" w:eastAsia="Arial" w:hAnsi="Arial" w:cs="Arial"/>
                 <w:b/>
                 <w:bCs/>
-                <w:color w:val="394D6B"/>
+                <w:color w:val="34383C"/>
                 <w:sz w:val="28"/>
                 <w:szCs w:val="28"/>
                 <w:bdr w:val="none" w:sz="0" w:space="0" w:color="auto"/>
@@ -3824,7 +3824,7 @@
       </w:pPr>
       <w:rPr>
         <w:rFonts w:ascii="Symbol" w:hAnsi="Symbol"/>
-        <w:color w:val="394D6B"/>
+        <w:color w:val="34383C"/>
       </w:rPr>
     </w:lvl>
     <w:lvl w:ilvl="1">
@@ -3962,7 +3962,7 @@
       </w:pPr>
       <w:rPr>
         <w:rFonts w:ascii="Symbol" w:hAnsi="Symbol"/>
-        <w:color w:val="394D6B"/>
+        <w:color w:val="34383C"/>
       </w:rPr>
     </w:lvl>
     <w:lvl w:ilvl="1">
@@ -4100,7 +4100,7 @@
       </w:pPr>
       <w:rPr>
         <w:rFonts w:ascii="Symbol" w:hAnsi="Symbol"/>
-        <w:color w:val="394D6B"/>
+        <w:color w:val="34383C"/>
       </w:rPr>
     </w:lvl>
     <w:lvl w:ilvl="1">
@@ -4238,7 +4238,7 @@
       </w:pPr>
       <w:rPr>
         <w:rFonts w:ascii="Symbol" w:hAnsi="Symbol"/>
-        <w:color w:val="394D6B"/>
+        <w:color w:val="34383C"/>
       </w:rPr>
     </w:lvl>
     <w:lvl w:ilvl="1">
@@ -4376,7 +4376,7 @@
       </w:pPr>
       <w:rPr>
         <w:rFonts w:ascii="Symbol" w:hAnsi="Symbol"/>
-        <w:color w:val="394D6B"/>
+        <w:color w:val="34383C"/>
       </w:rPr>
     </w:lvl>
     <w:lvl w:ilvl="1">
@@ -4514,7 +4514,7 @@
       </w:pPr>
       <w:rPr>
         <w:rFonts w:ascii="Symbol" w:hAnsi="Symbol"/>
-        <w:color w:val="394D6B"/>
+        <w:color w:val="34383C"/>
       </w:rPr>
     </w:lvl>
     <w:lvl w:ilvl="1">
@@ -4652,7 +4652,7 @@
       </w:pPr>
       <w:rPr>
         <w:rFonts w:ascii="Symbol" w:hAnsi="Symbol"/>
-        <w:color w:val="394D6B"/>
+        <w:color w:val="34383C"/>
       </w:rPr>
     </w:lvl>
     <w:lvl w:ilvl="1">
@@ -4790,7 +4790,7 @@
       </w:pPr>
       <w:rPr>
         <w:rFonts w:ascii="Symbol" w:hAnsi="Symbol"/>
-        <w:color w:val="394D6B"/>
+        <w:color w:val="34383C"/>
       </w:rPr>
     </w:lvl>
     <w:lvl w:ilvl="1">
@@ -4928,7 +4928,7 @@
       </w:pPr>
       <w:rPr>
         <w:rFonts w:ascii="Symbol" w:hAnsi="Symbol"/>
-        <w:color w:val="394D6B"/>
+        <w:color w:val="34383C"/>
       </w:rPr>
     </w:lvl>
     <w:lvl w:ilvl="1">
@@ -5066,7 +5066,7 @@
       </w:pPr>
       <w:rPr>
         <w:rFonts w:ascii="Symbol" w:hAnsi="Symbol"/>
-        <w:color w:val="394D6B"/>
+        <w:color w:val="34383C"/>
       </w:rPr>
     </w:lvl>
     <w:lvl w:ilvl="1">
@@ -5204,7 +5204,7 @@
       </w:pPr>
       <w:rPr>
         <w:rFonts w:ascii="Symbol" w:hAnsi="Symbol"/>
-        <w:color w:val="394D6B"/>
+        <w:color w:val="34383C"/>
       </w:rPr>
     </w:lvl>
     <w:lvl w:ilvl="1">
@@ -5342,7 +5342,7 @@
       </w:pPr>
       <w:rPr>
         <w:rFonts w:ascii="Symbol" w:hAnsi="Symbol"/>
-        <w:color w:val="394D6B"/>
+        <w:color w:val="34383C"/>
       </w:rPr>
     </w:lvl>
     <w:lvl w:ilvl="1">
@@ -5480,7 +5480,7 @@
       </w:pPr>
       <w:rPr>
         <w:rFonts w:ascii="Symbol" w:hAnsi="Symbol"/>
-        <w:color w:val="394D6B"/>
+        <w:color w:val="34383C"/>
       </w:rPr>
     </w:lvl>
     <w:lvl w:ilvl="1">
@@ -5618,7 +5618,7 @@
       </w:pPr>
       <w:rPr>
         <w:rFonts w:ascii="Symbol" w:hAnsi="Symbol"/>
-        <w:color w:val="394D6B"/>
+        <w:color w:val="34383C"/>
       </w:rPr>
     </w:lvl>
     <w:lvl w:ilvl="1">
@@ -5756,7 +5756,7 @@
       </w:pPr>
       <w:rPr>
         <w:rFonts w:ascii="Symbol" w:hAnsi="Symbol"/>
-        <w:color w:val="394D6B"/>
+        <w:color w:val="34383C"/>
       </w:rPr>
     </w:lvl>
     <w:lvl w:ilvl="1">
@@ -5894,7 +5894,7 @@
       </w:pPr>
       <w:rPr>
         <w:rFonts w:ascii="Symbol" w:hAnsi="Symbol"/>
-        <w:color w:val="394D6B"/>
+        <w:color w:val="34383C"/>
       </w:rPr>
     </w:lvl>
     <w:lvl w:ilvl="1">
@@ -6032,7 +6032,7 @@
       </w:pPr>
       <w:rPr>
         <w:rFonts w:ascii="Symbol" w:hAnsi="Symbol"/>
-        <w:color w:val="394D6B"/>
+        <w:color w:val="34383C"/>
       </w:rPr>
     </w:lvl>
     <w:lvl w:ilvl="1">
@@ -6170,7 +6170,7 @@
       </w:pPr>
       <w:rPr>
         <w:rFonts w:ascii="Symbol" w:hAnsi="Symbol"/>
-        <w:color w:val="394D6B"/>
+        <w:color w:val="34383C"/>
       </w:rPr>
     </w:lvl>
     <w:lvl w:ilvl="1">
@@ -6854,7 +6854,7 @@
     <w:name w:val="skn-m006_section_name-sec_paragraphWrapper_name-left-cell"/>
     <w:basedOn w:val="DefaultParagraphFont"/>
     <w:rPr>
-      <w:shd w:val="clear" w:color="auto" w:fill="394D6B"/>
+      <w:shd w:val="clear" w:color="auto" w:fill="34383C"/>
     </w:rPr>
   </w:style>
   <w:style w:type="character" w:customStyle="1" w:styleId="skn-m006sectionname-secparagraphWrappernamepara">
@@ -6862,7 +6862,7 @@
     <w:basedOn w:val="DefaultParagraphFont"/>
     <w:rPr>
       <w:color w:val="FFFFFF"/>
-      <w:shd w:val="clear" w:color="auto" w:fill="394D6B"/>
+      <w:shd w:val="clear" w:color="auto" w:fill="34383C"/>
     </w:rPr>
   </w:style>
   <w:style w:type="paragraph" w:customStyle="1" w:styleId="skn-m006mrgb-5">
@@ -6885,20 +6885,20 @@
         <w:top w:val="none" w:sz="0" w:space="2" w:color="auto"/>
         <w:bottom w:val="none" w:sz="0" w:space="2" w:color="auto"/>
       </w:pBdr>
-      <w:shd w:val="clear" w:color="auto" w:fill="394D6B"/>
+      <w:shd w:val="clear" w:color="auto" w:fill="34383C"/>
       <w:jc w:val="center"/>
       <w:textAlignment w:val="top"/>
     </w:pPr>
     <w:rPr>
       <w:color w:val="FFFFFF"/>
-      <w:shd w:val="clear" w:color="auto" w:fill="394D6B"/>
+      <w:shd w:val="clear" w:color="auto" w:fill="34383C"/>
     </w:rPr>
   </w:style>
   <w:style w:type="character" w:customStyle="1" w:styleId="skn-m006sectionname-secparagraphWrappername-right-cell">
     <w:name w:val="skn-m006_section_name-sec_paragraphWrapper_name-right-cell"/>
     <w:basedOn w:val="DefaultParagraphFont"/>
     <w:rPr>
-      <w:shd w:val="clear" w:color="auto" w:fill="394D6B"/>
+      <w:shd w:val="clear" w:color="auto" w:fill="34383C"/>
     </w:rPr>
   </w:style>
   <w:style w:type="table" w:customStyle="1" w:styleId="skn-m006sectionname-secparagraphWrapper">
@@ -7021,14 +7021,14 @@
     <w:basedOn w:val="Normal"/>
     <w:pPr>
       <w:pBdr>
-        <w:top w:val="single" w:sz="16" w:space="6" w:color="394D6B"/>
+        <w:top w:val="single" w:sz="16" w:space="6" w:color="34383C"/>
       </w:pBdr>
       <w:spacing w:line="280" w:lineRule="atLeast"/>
     </w:pPr>
     <w:rPr>
       <w:b/>
       <w:bCs/>
-      <w:color w:val="394D6B"/>
+      <w:color w:val="34383C"/>
       <w:sz w:val="28"/>
       <w:szCs w:val="28"/>
     </w:rPr>
